--- a/Requirement Analysis/Use case specification/Place order.docx
+++ b/Requirement Analysis/Use case specification/Place order.docx
@@ -19,25 +19,7 @@
           <w:sz w:val="36"/>
           <w:szCs w:val="36"/>
         </w:rPr>
-        <w:t>Use Case “</w:t>
-      </w:r>
-      <w:r>
-        <w:rPr>
-          <w:b/>
-          <w:bCs/>
-          <w:sz w:val="36"/>
-          <w:szCs w:val="36"/>
-        </w:rPr>
-        <w:t>Place order</w:t>
-      </w:r>
-      <w:r>
-        <w:rPr>
-          <w:b/>
-          <w:bCs/>
-          <w:sz w:val="36"/>
-          <w:szCs w:val="36"/>
-        </w:rPr>
-        <w:t>”</w:t>
+        <w:t>Use Case “Place order”</w:t>
       </w:r>
     </w:p>
     <w:p>
@@ -104,22 +86,13 @@
         <w:pStyle w:val="ListParagraph"/>
       </w:pPr>
       <w:r>
-        <w:t xml:space="preserve">This </w:t>
-      </w:r>
-      <w:r>
-        <w:t>case</w:t>
-      </w:r>
-      <w:r>
-        <w:t xml:space="preserve"> </w:t>
+        <w:t xml:space="preserve">This case </w:t>
       </w:r>
       <w:r>
         <w:t xml:space="preserve">describes </w:t>
       </w:r>
       <w:r>
-        <w:t>interact</w:t>
-      </w:r>
-      <w:r>
-        <w:t xml:space="preserve">ion between </w:t>
+        <w:t xml:space="preserve">interaction between </w:t>
       </w:r>
       <w:r>
         <w:t xml:space="preserve">the Customer </w:t>
@@ -185,19 +158,6 @@
         </w:numPr>
         <w:spacing w:after="240"/>
       </w:pPr>
-      <w:r>
-        <w:t>AIMS System</w:t>
-      </w:r>
-    </w:p>
-    <w:p>
-      <w:pPr>
-        <w:pStyle w:val="ListParagraph"/>
-        <w:numPr>
-          <w:ilvl w:val="0"/>
-          <w:numId w:val="5"/>
-        </w:numPr>
-        <w:spacing w:after="240"/>
-      </w:pPr>
       <w:proofErr w:type="spellStart"/>
       <w:r>
         <w:t>VNPay</w:t>
@@ -233,6 +193,23 @@
         </w:numPr>
       </w:pPr>
       <w:r>
+        <w:t xml:space="preserve">There is at least one product in </w:t>
+      </w:r>
+      <w:proofErr w:type="gramStart"/>
+      <w:r>
+        <w:t>cart</w:t>
+      </w:r>
+      <w:proofErr w:type="gramEnd"/>
+    </w:p>
+    <w:p>
+      <w:pPr>
+        <w:pStyle w:val="ListParagraph"/>
+        <w:numPr>
+          <w:ilvl w:val="0"/>
+          <w:numId w:val="5"/>
+        </w:numPr>
+      </w:pPr>
+      <w:r>
         <w:t xml:space="preserve">Customer </w:t>
       </w:r>
       <w:r>
@@ -332,10 +309,7 @@
       </w:r>
       <w:proofErr w:type="gramEnd"/>
       <w:r>
-        <w:t xml:space="preserve"> </w:t>
-      </w:r>
-      <w:r>
-        <w:t>AIMS software checks the availability of products in the cart</w:t>
+        <w:t xml:space="preserve"> AIMS software checks the availability of products in the cart</w:t>
       </w:r>
     </w:p>
     <w:p>
@@ -358,10 +332,7 @@
       </w:r>
       <w:proofErr w:type="gramEnd"/>
       <w:r>
-        <w:t xml:space="preserve"> </w:t>
-      </w:r>
-      <w:r>
-        <w:t>AIMS software displays the form of delivery information with order information</w:t>
+        <w:t xml:space="preserve"> AIMS software displays the form of delivery information with order information</w:t>
       </w:r>
     </w:p>
     <w:p>
@@ -384,10 +355,7 @@
       </w:r>
       <w:proofErr w:type="gramEnd"/>
       <w:r>
-        <w:t xml:space="preserve"> </w:t>
-      </w:r>
-      <w:r>
-        <w:t xml:space="preserve">Customer enters and submits delivery information </w:t>
+        <w:t xml:space="preserve"> Customer enters and submits delivery information </w:t>
       </w:r>
       <w:r>
         <w:t>(see Table 2)</w:t>
@@ -413,10 +381,7 @@
       </w:r>
       <w:proofErr w:type="gramEnd"/>
       <w:r>
-        <w:t xml:space="preserve"> </w:t>
-      </w:r>
-      <w:r>
-        <w:t xml:space="preserve">AIMS software calculates and displays order and shipping fees </w:t>
+        <w:t xml:space="preserve"> AIMS software calculates and displays order and shipping fees </w:t>
       </w:r>
       <w:r>
         <w:t>(see Table 3)</w:t>
@@ -442,10 +407,7 @@
       </w:r>
       <w:proofErr w:type="gramEnd"/>
       <w:r>
-        <w:t xml:space="preserve"> </w:t>
-      </w:r>
-      <w:r>
-        <w:t>The customer asks to pay order</w:t>
+        <w:t xml:space="preserve"> The customer asks to pay order</w:t>
       </w:r>
     </w:p>
     <w:p>
@@ -468,19 +430,13 @@
       </w:r>
       <w:proofErr w:type="gramEnd"/>
       <w:r>
-        <w:t xml:space="preserve"> </w:t>
-      </w:r>
-      <w:r>
-        <w:t xml:space="preserve">The AIMS software calls UC </w:t>
-      </w:r>
-      <w:r>
-        <w:t>“</w:t>
-      </w:r>
-      <w:r>
-        <w:t>Pay order</w:t>
-      </w:r>
-      <w:r>
-        <w:t>”</w:t>
+        <w:t xml:space="preserve"> The AIMS software calls </w:t>
+      </w:r>
+      <w:r>
+        <w:t>Use case</w:t>
+      </w:r>
+      <w:r>
+        <w:t xml:space="preserve"> “Pay order”</w:t>
       </w:r>
     </w:p>
     <w:p>
@@ -503,10 +459,7 @@
       </w:r>
       <w:proofErr w:type="gramEnd"/>
       <w:r>
-        <w:t xml:space="preserve"> </w:t>
-      </w:r>
-      <w:r>
-        <w:t>The AIMS software creates a new order</w:t>
+        <w:t xml:space="preserve"> The AIMS software creates a new order</w:t>
       </w:r>
     </w:p>
     <w:p>
@@ -529,10 +482,7 @@
       </w:r>
       <w:proofErr w:type="gramEnd"/>
       <w:r>
-        <w:t xml:space="preserve"> </w:t>
-      </w:r>
-      <w:r>
-        <w:t>The AIMS software makes the cart empty</w:t>
+        <w:t xml:space="preserve"> The AIMS software makes the cart empty</w:t>
       </w:r>
     </w:p>
     <w:p>
@@ -558,10 +508,7 @@
       </w:r>
       <w:proofErr w:type="gramEnd"/>
       <w:r>
-        <w:t xml:space="preserve"> </w:t>
-      </w:r>
-      <w:r>
-        <w:t>The AIMS software sends email about the order notification and information</w:t>
+        <w:t xml:space="preserve"> The AIMS software sends email about the order notification and information</w:t>
       </w:r>
     </w:p>
     <w:p>
@@ -587,10 +534,7 @@
       </w:r>
       <w:proofErr w:type="gramEnd"/>
       <w:r>
-        <w:t xml:space="preserve"> </w:t>
-      </w:r>
-      <w:r>
-        <w:t xml:space="preserve">The AIMS software displays the successful order notification, the order and the transaction information (see Table </w:t>
+        <w:t xml:space="preserve"> The AIMS software displays the successful order notification, the order and the transaction information (see Table </w:t>
       </w:r>
       <w:r>
         <w:t>4</w:t>
@@ -790,10 +734,7 @@
               <w:ind w:left="0"/>
             </w:pPr>
             <w:r>
-              <w:t xml:space="preserve">If </w:t>
-            </w:r>
-            <w:r>
-              <w:t>there is no product in cart</w:t>
+              <w:t>If there is no product in cart</w:t>
             </w:r>
           </w:p>
         </w:tc>
@@ -866,13 +807,13 @@
               <w:ind w:left="0"/>
             </w:pPr>
             <w:r>
-              <w:t xml:space="preserve">The </w:t>
-            </w:r>
-            <w:r>
-              <w:t>C</w:t>
-            </w:r>
-            <w:r>
-              <w:t>ustomer request rush order</w:t>
+              <w:t>The Customer request</w:t>
+            </w:r>
+            <w:r>
+              <w:t>s</w:t>
+            </w:r>
+            <w:r>
+              <w:t xml:space="preserve"> rush order</w:t>
             </w:r>
           </w:p>
         </w:tc>
@@ -945,7 +886,13 @@
               <w:ind w:left="0"/>
             </w:pPr>
             <w:r>
-              <w:t>The Customer want to modify delivery address</w:t>
+              <w:t>The Customer want</w:t>
+            </w:r>
+            <w:r>
+              <w:t>s</w:t>
+            </w:r>
+            <w:r>
+              <w:t xml:space="preserve"> to modify delivery address</w:t>
             </w:r>
           </w:p>
         </w:tc>
@@ -973,10 +920,7 @@
               <w:ind w:left="0"/>
             </w:pPr>
             <w:r>
-              <w:t xml:space="preserve">Resume at step </w:t>
-            </w:r>
-            <w:r>
-              <w:t>4</w:t>
+              <w:t>Resume at step 4</w:t>
             </w:r>
           </w:p>
         </w:tc>
@@ -1270,6 +1214,9 @@
               <w:pStyle w:val="ListParagraph"/>
               <w:ind w:left="0"/>
             </w:pPr>
+            <w:r>
+              <w:t>Book</w:t>
+            </w:r>
           </w:p>
         </w:tc>
       </w:tr>
@@ -1341,7 +1288,7 @@
               <w:ind w:left="0"/>
             </w:pPr>
             <w:r>
-              <w:t>Greater than 0</w:t>
+              <w:t>Positive integer number</w:t>
             </w:r>
           </w:p>
         </w:tc>
@@ -1395,8 +1342,8 @@
         <w:gridCol w:w="1709"/>
         <w:gridCol w:w="2071"/>
         <w:gridCol w:w="1350"/>
-        <w:gridCol w:w="1890"/>
-        <w:gridCol w:w="2515"/>
+        <w:gridCol w:w="2160"/>
+        <w:gridCol w:w="2245"/>
       </w:tblGrid>
       <w:tr>
         <w:tc>
@@ -1493,7 +1440,7 @@
         </w:tc>
         <w:tc>
           <w:tcPr>
-            <w:tcW w:w="1890" w:type="dxa"/>
+            <w:tcW w:w="2160" w:type="dxa"/>
           </w:tcPr>
           <w:p>
             <w:pPr>
@@ -1516,7 +1463,7 @@
         </w:tc>
         <w:tc>
           <w:tcPr>
-            <w:tcW w:w="2515" w:type="dxa"/>
+            <w:tcW w:w="2245" w:type="dxa"/>
           </w:tcPr>
           <w:p>
             <w:pPr>
@@ -1595,26 +1542,32 @@
         </w:tc>
         <w:tc>
           <w:tcPr>
-            <w:tcW w:w="1890" w:type="dxa"/>
-          </w:tcPr>
-          <w:p>
-            <w:pPr>
-              <w:pStyle w:val="ListParagraph"/>
-              <w:ind w:left="0"/>
-            </w:pPr>
-          </w:p>
-        </w:tc>
-        <w:tc>
-          <w:tcPr>
-            <w:tcW w:w="2515" w:type="dxa"/>
-          </w:tcPr>
-          <w:p>
-            <w:pPr>
-              <w:pStyle w:val="ListParagraph"/>
-              <w:ind w:left="0"/>
-            </w:pPr>
-            <w:r>
-              <w:t>Nguyễn Văn A</w:t>
+            <w:tcW w:w="2160" w:type="dxa"/>
+          </w:tcPr>
+          <w:p>
+            <w:pPr>
+              <w:pStyle w:val="ListParagraph"/>
+              <w:ind w:left="0"/>
+            </w:pPr>
+          </w:p>
+        </w:tc>
+        <w:tc>
+          <w:tcPr>
+            <w:tcW w:w="2245" w:type="dxa"/>
+          </w:tcPr>
+          <w:p>
+            <w:pPr>
+              <w:pStyle w:val="ListParagraph"/>
+              <w:ind w:left="0"/>
+            </w:pPr>
+            <w:r>
+              <w:t xml:space="preserve">Nguyễn </w:t>
+            </w:r>
+            <w:r>
+              <w:t xml:space="preserve">Đình </w:t>
+            </w:r>
+            <w:r>
+              <w:t>Ngọc Sơn</w:t>
             </w:r>
           </w:p>
         </w:tc>
@@ -1676,29 +1629,29 @@
         </w:tc>
         <w:tc>
           <w:tcPr>
-            <w:tcW w:w="1890" w:type="dxa"/>
-          </w:tcPr>
-          <w:p>
-            <w:pPr>
-              <w:pStyle w:val="ListParagraph"/>
-              <w:ind w:left="0"/>
-            </w:pPr>
-            <w:r>
-              <w:t>Greater than 0</w:t>
-            </w:r>
-          </w:p>
-        </w:tc>
-        <w:tc>
-          <w:tcPr>
-            <w:tcW w:w="2515" w:type="dxa"/>
-          </w:tcPr>
-          <w:p>
-            <w:pPr>
-              <w:pStyle w:val="ListParagraph"/>
-              <w:ind w:left="0"/>
-            </w:pPr>
-            <w:r>
-              <w:t>3</w:t>
+            <w:tcW w:w="2160" w:type="dxa"/>
+          </w:tcPr>
+          <w:p>
+            <w:pPr>
+              <w:pStyle w:val="ListParagraph"/>
+              <w:ind w:left="0"/>
+            </w:pPr>
+            <w:r>
+              <w:t>Sequence of 10 digit</w:t>
+            </w:r>
+          </w:p>
+        </w:tc>
+        <w:tc>
+          <w:tcPr>
+            <w:tcW w:w="2245" w:type="dxa"/>
+          </w:tcPr>
+          <w:p>
+            <w:pPr>
+              <w:pStyle w:val="ListParagraph"/>
+              <w:ind w:left="0"/>
+            </w:pPr>
+            <w:r>
+              <w:t>0868320803</w:t>
             </w:r>
           </w:p>
         </w:tc>
@@ -1729,6 +1682,94 @@
               <w:ind w:left="0"/>
             </w:pPr>
             <w:r>
+              <w:t>Province</w:t>
+            </w:r>
+          </w:p>
+        </w:tc>
+        <w:tc>
+          <w:tcPr>
+            <w:tcW w:w="2071" w:type="dxa"/>
+          </w:tcPr>
+          <w:p>
+            <w:pPr>
+              <w:pStyle w:val="ListParagraph"/>
+              <w:ind w:left="0"/>
+            </w:pPr>
+            <w:r>
+              <w:t>Choose from a list</w:t>
+            </w:r>
+          </w:p>
+        </w:tc>
+        <w:tc>
+          <w:tcPr>
+            <w:tcW w:w="1350" w:type="dxa"/>
+          </w:tcPr>
+          <w:p>
+            <w:pPr>
+              <w:pStyle w:val="ListParagraph"/>
+              <w:ind w:left="0"/>
+            </w:pPr>
+            <w:r>
+              <w:t>Yes</w:t>
+            </w:r>
+          </w:p>
+        </w:tc>
+        <w:tc>
+          <w:tcPr>
+            <w:tcW w:w="2160" w:type="dxa"/>
+          </w:tcPr>
+          <w:p>
+            <w:pPr>
+              <w:pStyle w:val="ListParagraph"/>
+              <w:ind w:left="0"/>
+            </w:pPr>
+          </w:p>
+        </w:tc>
+        <w:tc>
+          <w:tcPr>
+            <w:tcW w:w="2245" w:type="dxa"/>
+          </w:tcPr>
+          <w:p>
+            <w:pPr>
+              <w:pStyle w:val="ListParagraph"/>
+              <w:ind w:left="0"/>
+            </w:pPr>
+            <w:r>
+              <w:t>Bắc Ninh</w:t>
+            </w:r>
+          </w:p>
+        </w:tc>
+      </w:tr>
+      <w:tr>
+        <w:trPr>
+          <w:trHeight w:val="629"/>
+        </w:trPr>
+        <w:tc>
+          <w:tcPr>
+            <w:tcW w:w="535" w:type="dxa"/>
+          </w:tcPr>
+          <w:p>
+            <w:pPr>
+              <w:pStyle w:val="ListParagraph"/>
+              <w:ind w:left="0"/>
+              <w:jc w:val="center"/>
+            </w:pPr>
+            <w:r>
+              <w:lastRenderedPageBreak/>
+              <w:t>4</w:t>
+            </w:r>
+          </w:p>
+        </w:tc>
+        <w:tc>
+          <w:tcPr>
+            <w:tcW w:w="1709" w:type="dxa"/>
+          </w:tcPr>
+          <w:p>
+            <w:pPr>
+              <w:pStyle w:val="ListParagraph"/>
+              <w:ind w:left="0"/>
+            </w:pPr>
+            <w:r>
               <w:t>Address</w:t>
             </w:r>
           </w:p>
@@ -1742,6 +1783,9 @@
               <w:pStyle w:val="ListParagraph"/>
               <w:ind w:left="0"/>
             </w:pPr>
+            <w:r>
+              <w:t>Address provided by customer</w:t>
+            </w:r>
           </w:p>
         </w:tc>
         <w:tc>
@@ -1760,18 +1804,18 @@
         </w:tc>
         <w:tc>
           <w:tcPr>
-            <w:tcW w:w="1890" w:type="dxa"/>
-          </w:tcPr>
-          <w:p>
-            <w:pPr>
-              <w:pStyle w:val="ListParagraph"/>
-              <w:ind w:left="0"/>
-            </w:pPr>
-          </w:p>
-        </w:tc>
-        <w:tc>
-          <w:tcPr>
-            <w:tcW w:w="2515" w:type="dxa"/>
+            <w:tcW w:w="2160" w:type="dxa"/>
+          </w:tcPr>
+          <w:p>
+            <w:pPr>
+              <w:pStyle w:val="ListParagraph"/>
+              <w:ind w:left="0"/>
+            </w:pPr>
+          </w:p>
+        </w:tc>
+        <w:tc>
+          <w:tcPr>
+            <w:tcW w:w="2245" w:type="dxa"/>
           </w:tcPr>
           <w:p>
             <w:pPr>
@@ -1783,7 +1827,7 @@
                 <w:color w:val="202124"/>
                 <w:shd w:val="clear" w:color="auto" w:fill="FFFFFF"/>
               </w:rPr>
-              <w:t xml:space="preserve">86 </w:t>
+              <w:t xml:space="preserve">Khu </w:t>
             </w:r>
             <w:proofErr w:type="spellStart"/>
             <w:r>
@@ -1791,22 +1835,23 @@
                 <w:color w:val="202124"/>
                 <w:shd w:val="clear" w:color="auto" w:fill="FFFFFF"/>
               </w:rPr>
-              <w:t>L</w:t>
-            </w:r>
-            <w:r>
-              <w:rPr>
-                <w:rFonts w:cs="Calibri"/>
+              <w:t>phố</w:t>
+            </w:r>
+            <w:proofErr w:type="spellEnd"/>
+            <w:r>
+              <w:rPr>
                 <w:color w:val="202124"/>
                 <w:shd w:val="clear" w:color="auto" w:fill="FFFFFF"/>
               </w:rPr>
-              <w:t>ĩ</w:t>
-            </w:r>
+              <w:t xml:space="preserve"> </w:t>
+            </w:r>
+            <w:proofErr w:type="spellStart"/>
             <w:r>
               <w:rPr>
                 <w:color w:val="202124"/>
                 <w:shd w:val="clear" w:color="auto" w:fill="FFFFFF"/>
               </w:rPr>
-              <w:t>nh</w:t>
+              <w:t>Rích</w:t>
             </w:r>
             <w:proofErr w:type="spellEnd"/>
             <w:r>
@@ -1814,56 +1859,173 @@
                 <w:color w:val="202124"/>
                 <w:shd w:val="clear" w:color="auto" w:fill="FFFFFF"/>
               </w:rPr>
-              <w:t xml:space="preserve"> Nam, Mai </w:t>
+              <w:t xml:space="preserve"> </w:t>
             </w:r>
             <w:proofErr w:type="spellStart"/>
             <w:r>
               <w:rPr>
-                <w:rFonts w:cs="Calibri"/>
                 <w:color w:val="202124"/>
                 <w:shd w:val="clear" w:color="auto" w:fill="FFFFFF"/>
               </w:rPr>
-              <w:t>Độ</w:t>
-            </w:r>
+              <w:t>Gạo</w:t>
+            </w:r>
+            <w:proofErr w:type="spellEnd"/>
             <w:r>
               <w:rPr>
                 <w:color w:val="202124"/>
                 <w:shd w:val="clear" w:color="auto" w:fill="FFFFFF"/>
               </w:rPr>
-              <w:t>ng</w:t>
-            </w:r>
-            <w:proofErr w:type="spellEnd"/>
+              <w:t xml:space="preserve">, </w:t>
+            </w:r>
+            <w:proofErr w:type="spellStart"/>
             <w:r>
               <w:rPr>
                 <w:color w:val="202124"/>
                 <w:shd w:val="clear" w:color="auto" w:fill="FFFFFF"/>
               </w:rPr>
-              <w:t xml:space="preserve">, Hoàng Mai, Hà </w:t>
-            </w:r>
-            <w:proofErr w:type="spellStart"/>
+              <w:t>Phù</w:t>
+            </w:r>
+            <w:proofErr w:type="spellEnd"/>
             <w:r>
               <w:rPr>
                 <w:color w:val="202124"/>
                 <w:shd w:val="clear" w:color="auto" w:fill="FFFFFF"/>
               </w:rPr>
-              <w:t>N</w:t>
-            </w:r>
-            <w:r>
-              <w:rPr>
-                <w:rFonts w:cs="Calibri"/>
+              <w:t xml:space="preserve"> </w:t>
+            </w:r>
+            <w:proofErr w:type="spellStart"/>
+            <w:r>
+              <w:rPr>
                 <w:color w:val="202124"/>
                 <w:shd w:val="clear" w:color="auto" w:fill="FFFFFF"/>
               </w:rPr>
-              <w:t>ộ</w:t>
-            </w:r>
+              <w:t>Chẩn</w:t>
+            </w:r>
+            <w:proofErr w:type="spellEnd"/>
             <w:r>
               <w:rPr>
                 <w:color w:val="202124"/>
                 <w:shd w:val="clear" w:color="auto" w:fill="FFFFFF"/>
               </w:rPr>
-              <w:t>i</w:t>
+              <w:t xml:space="preserve">, Thành </w:t>
+            </w:r>
+            <w:proofErr w:type="spellStart"/>
+            <w:r>
+              <w:rPr>
+                <w:color w:val="202124"/>
+                <w:shd w:val="clear" w:color="auto" w:fill="FFFFFF"/>
+              </w:rPr>
+              <w:t>phố</w:t>
             </w:r>
             <w:proofErr w:type="spellEnd"/>
+            <w:r>
+              <w:rPr>
+                <w:color w:val="202124"/>
+                <w:shd w:val="clear" w:color="auto" w:fill="FFFFFF"/>
+              </w:rPr>
+              <w:t xml:space="preserve"> </w:t>
+            </w:r>
+            <w:proofErr w:type="spellStart"/>
+            <w:r>
+              <w:rPr>
+                <w:color w:val="202124"/>
+                <w:shd w:val="clear" w:color="auto" w:fill="FFFFFF"/>
+              </w:rPr>
+              <w:t>Từ</w:t>
+            </w:r>
+            <w:proofErr w:type="spellEnd"/>
+            <w:r>
+              <w:rPr>
+                <w:color w:val="202124"/>
+                <w:shd w:val="clear" w:color="auto" w:fill="FFFFFF"/>
+              </w:rPr>
+              <w:t xml:space="preserve"> Sơn, Bắc Ninh</w:t>
+            </w:r>
+          </w:p>
+        </w:tc>
+      </w:tr>
+      <w:tr>
+        <w:trPr>
+          <w:trHeight w:val="629"/>
+        </w:trPr>
+        <w:tc>
+          <w:tcPr>
+            <w:tcW w:w="535" w:type="dxa"/>
+          </w:tcPr>
+          <w:p>
+            <w:pPr>
+              <w:pStyle w:val="ListParagraph"/>
+              <w:ind w:left="0"/>
+              <w:jc w:val="center"/>
+            </w:pPr>
+            <w:r>
+              <w:t>5</w:t>
+            </w:r>
+          </w:p>
+        </w:tc>
+        <w:tc>
+          <w:tcPr>
+            <w:tcW w:w="1709" w:type="dxa"/>
+          </w:tcPr>
+          <w:p>
+            <w:pPr>
+              <w:pStyle w:val="ListParagraph"/>
+              <w:ind w:left="0"/>
+            </w:pPr>
+            <w:r>
+              <w:t>Shipping instructions</w:t>
+            </w:r>
+          </w:p>
+        </w:tc>
+        <w:tc>
+          <w:tcPr>
+            <w:tcW w:w="2071" w:type="dxa"/>
+          </w:tcPr>
+          <w:p>
+            <w:pPr>
+              <w:pStyle w:val="ListParagraph"/>
+              <w:ind w:left="0"/>
+            </w:pPr>
+          </w:p>
+        </w:tc>
+        <w:tc>
+          <w:tcPr>
+            <w:tcW w:w="1350" w:type="dxa"/>
+          </w:tcPr>
+          <w:p>
+            <w:pPr>
+              <w:pStyle w:val="ListParagraph"/>
+              <w:ind w:left="0"/>
+            </w:pPr>
+            <w:r>
+              <w:t>No</w:t>
+            </w:r>
+          </w:p>
+        </w:tc>
+        <w:tc>
+          <w:tcPr>
+            <w:tcW w:w="2160" w:type="dxa"/>
+          </w:tcPr>
+          <w:p>
+            <w:pPr>
+              <w:pStyle w:val="ListParagraph"/>
+              <w:ind w:left="0"/>
+            </w:pPr>
+          </w:p>
+        </w:tc>
+        <w:tc>
+          <w:tcPr>
+            <w:tcW w:w="2245" w:type="dxa"/>
+          </w:tcPr>
+          <w:p>
+            <w:pPr>
+              <w:pStyle w:val="ListParagraph"/>
+              <w:ind w:left="0"/>
+              <w:rPr>
+                <w:color w:val="202124"/>
+                <w:shd w:val="clear" w:color="auto" w:fill="FFFFFF"/>
+              </w:rPr>
+            </w:pPr>
           </w:p>
         </w:tc>
       </w:tr>
@@ -1898,7 +2060,6 @@
           <w:b/>
           <w:bCs/>
         </w:rPr>
-        <w:lastRenderedPageBreak/>
         <w:t xml:space="preserve">Output </w:t>
       </w:r>
       <w:proofErr w:type="gramStart"/>
@@ -2334,7 +2495,19 @@
               <w:ind w:left="0"/>
             </w:pPr>
             <w:r>
+              <w:t xml:space="preserve">Positive number   </w:t>
+            </w:r>
+            <w:r>
+              <w:t xml:space="preserve">denominated in </w:t>
+            </w:r>
+            <w:r>
               <w:t>VND</w:t>
+            </w:r>
+            <w:r>
+              <w:t xml:space="preserve"> </w:t>
+            </w:r>
+            <w:r>
+              <w:t>with “,” delimiter</w:t>
             </w:r>
           </w:p>
         </w:tc>
@@ -2365,7 +2538,7 @@
               <w:jc w:val="center"/>
             </w:pPr>
             <w:r>
-              <w:t>4</w:t>
+              <w:t>5</w:t>
             </w:r>
           </w:p>
         </w:tc>
@@ -2404,7 +2577,19 @@
               <w:ind w:left="0"/>
             </w:pPr>
             <w:r>
+              <w:t xml:space="preserve">Positive number   </w:t>
+            </w:r>
+            <w:r>
+              <w:t xml:space="preserve">denominated in </w:t>
+            </w:r>
+            <w:r>
               <w:t>VND</w:t>
+            </w:r>
+            <w:r>
+              <w:t xml:space="preserve"> </w:t>
+            </w:r>
+            <w:r>
+              <w:t>with “,” delimiter</w:t>
             </w:r>
           </w:p>
         </w:tc>
@@ -2454,16 +2639,16 @@
         <w:tblLook w:val="04A0" w:firstRow="1" w:lastRow="0" w:firstColumn="1" w:lastColumn="0" w:noHBand="0" w:noVBand="1"/>
       </w:tblPr>
       <w:tblGrid>
-        <w:gridCol w:w="535"/>
-        <w:gridCol w:w="1710"/>
-        <w:gridCol w:w="2880"/>
-        <w:gridCol w:w="2430"/>
-        <w:gridCol w:w="2515"/>
+        <w:gridCol w:w="502"/>
+        <w:gridCol w:w="2132"/>
+        <w:gridCol w:w="3121"/>
+        <w:gridCol w:w="2160"/>
+        <w:gridCol w:w="2155"/>
       </w:tblGrid>
       <w:tr>
         <w:tc>
           <w:tcPr>
-            <w:tcW w:w="535" w:type="dxa"/>
+            <w:tcW w:w="502" w:type="dxa"/>
           </w:tcPr>
           <w:p>
             <w:pPr>
@@ -2486,7 +2671,7 @@
         </w:tc>
         <w:tc>
           <w:tcPr>
-            <w:tcW w:w="1710" w:type="dxa"/>
+            <w:tcW w:w="2132" w:type="dxa"/>
           </w:tcPr>
           <w:p>
             <w:pPr>
@@ -2509,7 +2694,7 @@
         </w:tc>
         <w:tc>
           <w:tcPr>
-            <w:tcW w:w="2880" w:type="dxa"/>
+            <w:tcW w:w="3121" w:type="dxa"/>
           </w:tcPr>
           <w:p>
             <w:pPr>
@@ -2532,7 +2717,7 @@
         </w:tc>
         <w:tc>
           <w:tcPr>
-            <w:tcW w:w="2430" w:type="dxa"/>
+            <w:tcW w:w="2160" w:type="dxa"/>
           </w:tcPr>
           <w:p>
             <w:pPr>
@@ -2555,7 +2740,7 @@
         </w:tc>
         <w:tc>
           <w:tcPr>
-            <w:tcW w:w="2515" w:type="dxa"/>
+            <w:tcW w:w="2155" w:type="dxa"/>
           </w:tcPr>
           <w:p>
             <w:pPr>
@@ -2580,7 +2765,7 @@
       <w:tr>
         <w:tc>
           <w:tcPr>
-            <w:tcW w:w="535" w:type="dxa"/>
+            <w:tcW w:w="502" w:type="dxa"/>
           </w:tcPr>
           <w:p>
             <w:pPr>
@@ -2595,7 +2780,7 @@
         </w:tc>
         <w:tc>
           <w:tcPr>
-            <w:tcW w:w="1710" w:type="dxa"/>
+            <w:tcW w:w="2132" w:type="dxa"/>
           </w:tcPr>
           <w:p>
             <w:pPr>
@@ -2605,11 +2790,14 @@
             <w:r>
               <w:t>Customer</w:t>
             </w:r>
-          </w:p>
-        </w:tc>
-        <w:tc>
-          <w:tcPr>
-            <w:tcW w:w="2880" w:type="dxa"/>
+            <w:r>
+              <w:t xml:space="preserve"> name</w:t>
+            </w:r>
+          </w:p>
+        </w:tc>
+        <w:tc>
+          <w:tcPr>
+            <w:tcW w:w="3121" w:type="dxa"/>
           </w:tcPr>
           <w:p>
             <w:pPr>
@@ -2623,7 +2811,7 @@
         </w:tc>
         <w:tc>
           <w:tcPr>
-            <w:tcW w:w="2430" w:type="dxa"/>
+            <w:tcW w:w="2160" w:type="dxa"/>
           </w:tcPr>
           <w:p>
             <w:pPr>
@@ -2637,15 +2825,21 @@
         </w:tc>
         <w:tc>
           <w:tcPr>
-            <w:tcW w:w="2515" w:type="dxa"/>
-          </w:tcPr>
-          <w:p>
-            <w:pPr>
-              <w:pStyle w:val="ListParagraph"/>
-              <w:ind w:left="0"/>
-            </w:pPr>
-            <w:r>
-              <w:t>Nguyễn Văn A</w:t>
+            <w:tcW w:w="2155" w:type="dxa"/>
+          </w:tcPr>
+          <w:p>
+            <w:pPr>
+              <w:pStyle w:val="ListParagraph"/>
+              <w:ind w:left="0"/>
+            </w:pPr>
+            <w:r>
+              <w:t xml:space="preserve">Nguyễn </w:t>
+            </w:r>
+            <w:r>
+              <w:t>Đình Hồng Phong</w:t>
+            </w:r>
+            <w:r>
+              <w:t xml:space="preserve"> </w:t>
             </w:r>
           </w:p>
         </w:tc>
@@ -2653,7 +2847,7 @@
       <w:tr>
         <w:tc>
           <w:tcPr>
-            <w:tcW w:w="535" w:type="dxa"/>
+            <w:tcW w:w="502" w:type="dxa"/>
           </w:tcPr>
           <w:p>
             <w:pPr>
@@ -2668,7 +2862,7 @@
         </w:tc>
         <w:tc>
           <w:tcPr>
-            <w:tcW w:w="1710" w:type="dxa"/>
+            <w:tcW w:w="2132" w:type="dxa"/>
           </w:tcPr>
           <w:p>
             <w:pPr>
@@ -2682,40 +2876,40 @@
         </w:tc>
         <w:tc>
           <w:tcPr>
-            <w:tcW w:w="2880" w:type="dxa"/>
-          </w:tcPr>
-          <w:p>
-            <w:pPr>
-              <w:pStyle w:val="ListParagraph"/>
-              <w:ind w:left="0"/>
-            </w:pPr>
-          </w:p>
-        </w:tc>
-        <w:tc>
-          <w:tcPr>
-            <w:tcW w:w="2430" w:type="dxa"/>
-          </w:tcPr>
-          <w:p>
-            <w:pPr>
-              <w:pStyle w:val="ListParagraph"/>
-              <w:ind w:left="0"/>
-            </w:pPr>
-            <w:r>
-              <w:t>VND</w:t>
-            </w:r>
-          </w:p>
-        </w:tc>
-        <w:tc>
-          <w:tcPr>
-            <w:tcW w:w="2515" w:type="dxa"/>
-          </w:tcPr>
-          <w:p>
-            <w:pPr>
-              <w:pStyle w:val="ListParagraph"/>
-              <w:ind w:left="0"/>
-            </w:pPr>
-            <w:r>
-              <w:t>100,000 VND</w:t>
+            <w:tcW w:w="3121" w:type="dxa"/>
+          </w:tcPr>
+          <w:p>
+            <w:pPr>
+              <w:pStyle w:val="ListParagraph"/>
+              <w:ind w:left="0"/>
+            </w:pPr>
+          </w:p>
+        </w:tc>
+        <w:tc>
+          <w:tcPr>
+            <w:tcW w:w="2160" w:type="dxa"/>
+          </w:tcPr>
+          <w:p>
+            <w:pPr>
+              <w:pStyle w:val="ListParagraph"/>
+              <w:ind w:left="0"/>
+            </w:pPr>
+            <w:r>
+              <w:t>A sequence of digits with a length of 10</w:t>
+            </w:r>
+          </w:p>
+        </w:tc>
+        <w:tc>
+          <w:tcPr>
+            <w:tcW w:w="2155" w:type="dxa"/>
+          </w:tcPr>
+          <w:p>
+            <w:pPr>
+              <w:pStyle w:val="ListParagraph"/>
+              <w:ind w:left="0"/>
+            </w:pPr>
+            <w:r>
+              <w:t>0358337038</w:t>
             </w:r>
           </w:p>
         </w:tc>
@@ -2723,7 +2917,7 @@
       <w:tr>
         <w:tc>
           <w:tcPr>
-            <w:tcW w:w="535" w:type="dxa"/>
+            <w:tcW w:w="502" w:type="dxa"/>
           </w:tcPr>
           <w:p>
             <w:pPr>
@@ -2738,7 +2932,85 @@
         </w:tc>
         <w:tc>
           <w:tcPr>
-            <w:tcW w:w="1710" w:type="dxa"/>
+            <w:tcW w:w="2132" w:type="dxa"/>
+          </w:tcPr>
+          <w:p>
+            <w:pPr>
+              <w:pStyle w:val="ListParagraph"/>
+              <w:ind w:left="0"/>
+            </w:pPr>
+            <w:r>
+              <w:t>Province</w:t>
+            </w:r>
+          </w:p>
+        </w:tc>
+        <w:tc>
+          <w:tcPr>
+            <w:tcW w:w="3121" w:type="dxa"/>
+          </w:tcPr>
+          <w:p>
+            <w:pPr>
+              <w:pStyle w:val="ListParagraph"/>
+              <w:ind w:left="0"/>
+            </w:pPr>
+            <w:r>
+              <w:t>Choose from a list</w:t>
+            </w:r>
+          </w:p>
+        </w:tc>
+        <w:tc>
+          <w:tcPr>
+            <w:tcW w:w="2160" w:type="dxa"/>
+          </w:tcPr>
+          <w:p>
+            <w:pPr>
+              <w:pStyle w:val="ListParagraph"/>
+              <w:ind w:left="0"/>
+            </w:pPr>
+            <w:r>
+              <w:t>String</w:t>
+            </w:r>
+          </w:p>
+        </w:tc>
+        <w:tc>
+          <w:tcPr>
+            <w:tcW w:w="2155" w:type="dxa"/>
+          </w:tcPr>
+          <w:p>
+            <w:pPr>
+              <w:pStyle w:val="ListParagraph"/>
+              <w:ind w:left="0"/>
+            </w:pPr>
+            <w:r>
+              <w:t xml:space="preserve">Hà </w:t>
+            </w:r>
+            <w:proofErr w:type="spellStart"/>
+            <w:r>
+              <w:t>Nội</w:t>
+            </w:r>
+            <w:proofErr w:type="spellEnd"/>
+          </w:p>
+        </w:tc>
+      </w:tr>
+      <w:tr>
+        <w:tc>
+          <w:tcPr>
+            <w:tcW w:w="502" w:type="dxa"/>
+          </w:tcPr>
+          <w:p>
+            <w:pPr>
+              <w:pStyle w:val="ListParagraph"/>
+              <w:ind w:left="0"/>
+              <w:jc w:val="center"/>
+            </w:pPr>
+            <w:r>
+              <w:t>4</w:t>
+            </w:r>
+          </w:p>
+        </w:tc>
+        <w:tc>
+          <w:tcPr>
+            <w:tcW w:w="2132" w:type="dxa"/>
           </w:tcPr>
           <w:p>
             <w:pPr>
@@ -2752,40 +3024,44 @@
         </w:tc>
         <w:tc>
           <w:tcPr>
-            <w:tcW w:w="2880" w:type="dxa"/>
-          </w:tcPr>
-          <w:p>
-            <w:pPr>
-              <w:pStyle w:val="ListParagraph"/>
-              <w:ind w:left="0"/>
-            </w:pPr>
-            <w:r>
-              <w:t xml:space="preserve">Number of </w:t>
-            </w:r>
-            <w:proofErr w:type="gramStart"/>
-            <w:r>
-              <w:t>product</w:t>
-            </w:r>
-            <w:proofErr w:type="gramEnd"/>
-          </w:p>
-        </w:tc>
-        <w:tc>
-          <w:tcPr>
-            <w:tcW w:w="2430" w:type="dxa"/>
-          </w:tcPr>
-          <w:p>
-            <w:pPr>
-              <w:pStyle w:val="ListParagraph"/>
-              <w:ind w:left="0"/>
-            </w:pPr>
-            <w:r>
-              <w:t>String</w:t>
-            </w:r>
-          </w:p>
-        </w:tc>
-        <w:tc>
-          <w:tcPr>
-            <w:tcW w:w="2515" w:type="dxa"/>
+            <w:tcW w:w="3121" w:type="dxa"/>
+          </w:tcPr>
+          <w:p>
+            <w:pPr>
+              <w:pStyle w:val="ListParagraph"/>
+              <w:ind w:left="0"/>
+            </w:pPr>
+            <w:r>
+              <w:t xml:space="preserve">Address </w:t>
+            </w:r>
+            <w:r>
+              <w:t>filled by customer</w:t>
+            </w:r>
+          </w:p>
+        </w:tc>
+        <w:tc>
+          <w:tcPr>
+            <w:tcW w:w="2160" w:type="dxa"/>
+          </w:tcPr>
+          <w:p>
+            <w:pPr>
+              <w:pStyle w:val="ListParagraph"/>
+              <w:ind w:left="0"/>
+            </w:pPr>
+            <w:r>
+              <w:t>A string where each field is distinguished by a</w:t>
+            </w:r>
+            <w:r>
+              <w:t xml:space="preserve"> “,” </w:t>
+            </w:r>
+            <w:r>
+              <w:t>delimiter</w:t>
+            </w:r>
+          </w:p>
+        </w:tc>
+        <w:tc>
+          <w:tcPr>
+            <w:tcW w:w="2155" w:type="dxa"/>
           </w:tcPr>
           <w:p>
             <w:pPr>
@@ -2884,7 +3160,7 @@
       <w:tr>
         <w:tc>
           <w:tcPr>
-            <w:tcW w:w="535" w:type="dxa"/>
+            <w:tcW w:w="502" w:type="dxa"/>
           </w:tcPr>
           <w:p>
             <w:pPr>
@@ -2893,13 +3169,13 @@
               <w:jc w:val="center"/>
             </w:pPr>
             <w:r>
-              <w:t>4</w:t>
-            </w:r>
-          </w:p>
-        </w:tc>
-        <w:tc>
-          <w:tcPr>
-            <w:tcW w:w="1710" w:type="dxa"/>
+              <w:t>5</w:t>
+            </w:r>
+          </w:p>
+        </w:tc>
+        <w:tc>
+          <w:tcPr>
+            <w:tcW w:w="2132" w:type="dxa"/>
           </w:tcPr>
           <w:p>
             <w:pPr>
@@ -2913,52 +3189,64 @@
         </w:tc>
         <w:tc>
           <w:tcPr>
-            <w:tcW w:w="2880" w:type="dxa"/>
-          </w:tcPr>
-          <w:p>
-            <w:pPr>
-              <w:pStyle w:val="ListParagraph"/>
-              <w:ind w:left="0"/>
-            </w:pPr>
-            <w:r>
-              <w:t xml:space="preserve">Total </w:t>
-            </w:r>
-            <w:r>
-              <w:t>amount</w:t>
-            </w:r>
-            <w:r>
-              <w:t xml:space="preserve"> of products in the order and shipping fee</w:t>
-            </w:r>
-          </w:p>
-        </w:tc>
-        <w:tc>
-          <w:tcPr>
-            <w:tcW w:w="2430" w:type="dxa"/>
-          </w:tcPr>
-          <w:p>
-            <w:pPr>
-              <w:pStyle w:val="ListParagraph"/>
-              <w:ind w:left="0"/>
-            </w:pPr>
+            <w:tcW w:w="3121" w:type="dxa"/>
+          </w:tcPr>
+          <w:p>
+            <w:pPr>
+              <w:pStyle w:val="ListParagraph"/>
+              <w:ind w:left="0"/>
+            </w:pPr>
+            <w:r>
+              <w:t>Total amount of products in the order and shipping fee</w:t>
+            </w:r>
+          </w:p>
+        </w:tc>
+        <w:tc>
+          <w:tcPr>
+            <w:tcW w:w="2160" w:type="dxa"/>
+          </w:tcPr>
+          <w:p>
+            <w:pPr>
+              <w:pStyle w:val="ListParagraph"/>
+              <w:ind w:left="0"/>
+            </w:pPr>
+            <w:r>
+              <w:t>Positive number</w:t>
+            </w:r>
+            <w:r>
+              <w:t xml:space="preserve"> </w:t>
+            </w:r>
+            <w:r>
+              <w:t xml:space="preserve"> </w:t>
+            </w:r>
+            <w:r>
+              <w:t xml:space="preserve"> </w:t>
+            </w:r>
+            <w:r>
+              <w:t xml:space="preserve">denominated in </w:t>
+            </w:r>
             <w:r>
               <w:t>VND</w:t>
             </w:r>
-          </w:p>
-        </w:tc>
-        <w:tc>
-          <w:tcPr>
-            <w:tcW w:w="2515" w:type="dxa"/>
-          </w:tcPr>
-          <w:p>
-            <w:pPr>
-              <w:pStyle w:val="ListParagraph"/>
-              <w:ind w:left="0"/>
-            </w:pPr>
-            <w:r>
-              <w:t>220</w:t>
-            </w:r>
-            <w:r>
-              <w:t>,000 VND</w:t>
+            <w:r>
+              <w:t xml:space="preserve"> </w:t>
+            </w:r>
+            <w:r>
+              <w:t>with “,” delimiter</w:t>
+            </w:r>
+          </w:p>
+        </w:tc>
+        <w:tc>
+          <w:tcPr>
+            <w:tcW w:w="2155" w:type="dxa"/>
+          </w:tcPr>
+          <w:p>
+            <w:pPr>
+              <w:pStyle w:val="ListParagraph"/>
+              <w:ind w:left="0"/>
+            </w:pPr>
+            <w:r>
+              <w:t>220,000 VND</w:t>
             </w:r>
           </w:p>
         </w:tc>
@@ -2966,7 +3254,7 @@
       <w:tr>
         <w:tc>
           <w:tcPr>
-            <w:tcW w:w="535" w:type="dxa"/>
+            <w:tcW w:w="502" w:type="dxa"/>
           </w:tcPr>
           <w:p>
             <w:pPr>
@@ -2981,7 +3269,7 @@
         </w:tc>
         <w:tc>
           <w:tcPr>
-            <w:tcW w:w="1710" w:type="dxa"/>
+            <w:tcW w:w="2132" w:type="dxa"/>
           </w:tcPr>
           <w:p>
             <w:pPr>
@@ -2991,11 +3279,14 @@
             <w:r>
               <w:t>Transaction</w:t>
             </w:r>
-          </w:p>
-        </w:tc>
-        <w:tc>
-          <w:tcPr>
-            <w:tcW w:w="2880" w:type="dxa"/>
+            <w:r>
+              <w:t xml:space="preserve"> ID</w:t>
+            </w:r>
+          </w:p>
+        </w:tc>
+        <w:tc>
+          <w:tcPr>
+            <w:tcW w:w="3121" w:type="dxa"/>
           </w:tcPr>
           <w:p>
             <w:pPr>
@@ -3014,24 +3305,198 @@
         </w:tc>
         <w:tc>
           <w:tcPr>
-            <w:tcW w:w="2430" w:type="dxa"/>
-          </w:tcPr>
-          <w:p>
-            <w:pPr>
-              <w:pStyle w:val="ListParagraph"/>
-              <w:ind w:left="0"/>
-            </w:pPr>
-          </w:p>
-        </w:tc>
-        <w:tc>
-          <w:tcPr>
-            <w:tcW w:w="2515" w:type="dxa"/>
-          </w:tcPr>
-          <w:p>
-            <w:pPr>
-              <w:pStyle w:val="ListParagraph"/>
-              <w:ind w:left="0"/>
-            </w:pPr>
+            <w:tcW w:w="2160" w:type="dxa"/>
+          </w:tcPr>
+          <w:p>
+            <w:pPr>
+              <w:pStyle w:val="ListParagraph"/>
+              <w:ind w:left="0"/>
+            </w:pPr>
+            <w:r>
+              <w:t xml:space="preserve">A sequence of digits with a length of </w:t>
+            </w:r>
+            <w:r>
+              <w:t>15</w:t>
+            </w:r>
+          </w:p>
+        </w:tc>
+        <w:tc>
+          <w:tcPr>
+            <w:tcW w:w="2155" w:type="dxa"/>
+          </w:tcPr>
+          <w:p>
+            <w:pPr>
+              <w:pStyle w:val="ListParagraph"/>
+              <w:ind w:left="0"/>
+            </w:pPr>
+            <w:r>
+              <w:t>234567456781123</w:t>
+            </w:r>
+          </w:p>
+        </w:tc>
+      </w:tr>
+      <w:tr>
+        <w:tc>
+          <w:tcPr>
+            <w:tcW w:w="502" w:type="dxa"/>
+          </w:tcPr>
+          <w:p>
+            <w:pPr>
+              <w:pStyle w:val="ListParagraph"/>
+              <w:ind w:left="0"/>
+              <w:jc w:val="center"/>
+            </w:pPr>
+            <w:r>
+              <w:t>7</w:t>
+            </w:r>
+          </w:p>
+        </w:tc>
+        <w:tc>
+          <w:tcPr>
+            <w:tcW w:w="2132" w:type="dxa"/>
+          </w:tcPr>
+          <w:p>
+            <w:pPr>
+              <w:pStyle w:val="ListParagraph"/>
+              <w:ind w:left="0"/>
+            </w:pPr>
+            <w:r>
+              <w:t>Transaction content</w:t>
+            </w:r>
+          </w:p>
+        </w:tc>
+        <w:tc>
+          <w:tcPr>
+            <w:tcW w:w="3121" w:type="dxa"/>
+          </w:tcPr>
+          <w:p>
+            <w:pPr>
+              <w:pStyle w:val="ListParagraph"/>
+              <w:ind w:left="0"/>
+            </w:pPr>
+            <w:r>
+              <w:t xml:space="preserve">The content includes identifiable details to assist the receiver in </w:t>
+            </w:r>
+            <w:proofErr w:type="gramStart"/>
+            <w:r>
+              <w:t>identifying easily</w:t>
+            </w:r>
+            <w:proofErr w:type="gramEnd"/>
+            <w:r>
+              <w:t xml:space="preserve"> the sender and the nature of the transaction.</w:t>
+            </w:r>
+          </w:p>
+        </w:tc>
+        <w:tc>
+          <w:tcPr>
+            <w:tcW w:w="2160" w:type="dxa"/>
+          </w:tcPr>
+          <w:p>
+            <w:pPr>
+              <w:pStyle w:val="ListParagraph"/>
+              <w:ind w:left="0"/>
+            </w:pPr>
+            <w:r>
+              <w:t>String</w:t>
+            </w:r>
+          </w:p>
+        </w:tc>
+        <w:tc>
+          <w:tcPr>
+            <w:tcW w:w="2155" w:type="dxa"/>
+          </w:tcPr>
+          <w:p>
+            <w:pPr>
+              <w:pStyle w:val="ListParagraph"/>
+              <w:ind w:left="0"/>
+            </w:pPr>
+            <w:r>
+              <w:t>Nguyễn Đình Hồng Phong’s transaction</w:t>
+            </w:r>
+          </w:p>
+          <w:p>
+            <w:pPr>
+              <w:pStyle w:val="ListParagraph"/>
+              <w:ind w:left="0"/>
+            </w:pPr>
+            <w:r>
+              <w:t>Book of psychology</w:t>
+            </w:r>
+          </w:p>
+        </w:tc>
+      </w:tr>
+      <w:tr>
+        <w:tc>
+          <w:tcPr>
+            <w:tcW w:w="502" w:type="dxa"/>
+          </w:tcPr>
+          <w:p>
+            <w:pPr>
+              <w:pStyle w:val="ListParagraph"/>
+              <w:ind w:left="0"/>
+              <w:jc w:val="center"/>
+            </w:pPr>
+            <w:r>
+              <w:t>8</w:t>
+            </w:r>
+          </w:p>
+        </w:tc>
+        <w:tc>
+          <w:tcPr>
+            <w:tcW w:w="2132" w:type="dxa"/>
+          </w:tcPr>
+          <w:p>
+            <w:pPr>
+              <w:pStyle w:val="ListParagraph"/>
+              <w:ind w:left="0"/>
+            </w:pPr>
+            <w:r>
+              <w:t>Transaction date</w:t>
+            </w:r>
+          </w:p>
+        </w:tc>
+        <w:tc>
+          <w:tcPr>
+            <w:tcW w:w="3121" w:type="dxa"/>
+          </w:tcPr>
+          <w:p>
+            <w:pPr>
+              <w:pStyle w:val="ListParagraph"/>
+              <w:ind w:left="0"/>
+            </w:pPr>
+          </w:p>
+        </w:tc>
+        <w:tc>
+          <w:tcPr>
+            <w:tcW w:w="2160" w:type="dxa"/>
+          </w:tcPr>
+          <w:p>
+            <w:pPr>
+              <w:pStyle w:val="ListParagraph"/>
+              <w:ind w:left="0"/>
+            </w:pPr>
+            <w:r>
+              <w:t>dd/mm/</w:t>
+            </w:r>
+            <w:proofErr w:type="spellStart"/>
+            <w:r>
+              <w:t>yyyy</w:t>
+            </w:r>
+            <w:proofErr w:type="spellEnd"/>
+          </w:p>
+        </w:tc>
+        <w:tc>
+          <w:tcPr>
+            <w:tcW w:w="2155" w:type="dxa"/>
+          </w:tcPr>
+          <w:p>
+            <w:pPr>
+              <w:pStyle w:val="ListParagraph"/>
+              <w:ind w:left="0"/>
+            </w:pPr>
+            <w:r>
+              <w:t>10/07/2024</w:t>
+            </w:r>
           </w:p>
         </w:tc>
       </w:tr>
@@ -3071,10 +3536,7 @@
         <w:spacing w:after="240"/>
       </w:pPr>
       <w:r>
-        <w:t xml:space="preserve">New order is created by </w:t>
-      </w:r>
-      <w:r>
-        <w:t>AIMS System</w:t>
+        <w:t>New order is created by AIMS System</w:t>
       </w:r>
     </w:p>
     <w:p>
@@ -3087,10 +3549,7 @@
         <w:spacing w:after="240"/>
       </w:pPr>
       <w:r>
-        <w:t xml:space="preserve">Customer can see notice from </w:t>
-      </w:r>
-      <w:r>
-        <w:t>AIMS System</w:t>
+        <w:t>Customer can see notice from AIMS System</w:t>
       </w:r>
     </w:p>
     <w:p>
@@ -4321,6 +4780,7 @@
   <w:style w:type="character" w:default="1" w:styleId="DefaultParagraphFont">
     <w:name w:val="Default Paragraph Font"/>
     <w:uiPriority w:val="1"/>
+    <w:semiHidden/>
     <w:unhideWhenUsed/>
   </w:style>
   <w:style w:type="table" w:default="1" w:styleId="TableNormal">
